--- a/output/175_Toelichting_op_de_attributen_en_waardelijsten.docx
+++ b/output/175_Toelichting_op_de_attributen_en_waardelijsten.docx
@@ -7,22 +7,12 @@
         <w:pStyle w:val="Kop5"/>
       </w:pPr>
       <w:r>
-        <w:t>Raadplegen in het officiële publicatieblad</w:t>
+        <w:t>Toepassing presentatiemodel</w:t>
       </w:r>
     </w:p>
     <w:p>
       <w:r>
-        <w:t>Op officielebekendmakingen.nl wordt het besluit formeel bekend gemaakt in het digitale publicatieblad van het bevoegde gezag. Het authentieke tekstdeel van het besluit wordt in PDF-formaat weergegeven en er is een zogeheten landingspagina voor de informatieobjecten. Tevens is er een web-versie van het besluit.</w:t>
-      </w:r>
-    </w:p>
-    <w:p>
-      <w:r>
-        <w:t>Daarnaast worden de consolidatie-instructies verwerkt in de geldende regeling van dat moment. Dit resulteert in een documentgerichte weergave van de regeling van waaruit de informatieobjecten kunnen worden benaderd. De informatieobjecten worden afzonderlijk getoond in een interactieve viewer en kunnen vanuit daar ook worden gedownload.</w:t>
-      </w:r>
-    </w:p>
-    <w:p>
-      <w:r>
-        <w:t>Raadplegen is alleen mogelijk per document of regeling en dus ook alleen van één bevoegd gezag. Er is geen integraal overzicht van alle regels voor de leefomgeving.</w:t>
+        <w:t>Zoals hiervoor is toegelicht zorgt het attribuut groep er voor dat de Locaties van een bepaalde groep van ieder Gebiedsaanwijzingtype worden weergegeven op een kaart. Voor de uitwerking voor de Gebiedsaanwijzing Defensie wordt verwezen naar het Presentatiemodel.</w:t>
       </w:r>
     </w:p>
   </w:body>

--- a/output/175_Toelichting_op_de_attributen_en_waardelijsten.docx
+++ b/output/175_Toelichting_op_de_attributen_en_waardelijsten.docx
@@ -1271,7 +1271,7 @@
             <w:rPr>
               <w:noProof/>
             </w:rPr>
-            <w:t>17 mei 2020</w:t>
+            <w:t>10 juni 2020</w:t>
           </w:r>
           <w:r>
             <w:fldChar w:fldCharType="end"/>
@@ -1524,7 +1524,7 @@
             <w:rPr>
               <w:noProof/>
             </w:rPr>
-            <w:t>17 mei 2020</w:t>
+            <w:t>10 juni 2020</w:t>
           </w:r>
           <w:r>
             <w:fldChar w:fldCharType="end"/>
@@ -1658,7 +1658,7 @@
       <w:rPr>
         <w:noProof/>
       </w:rPr>
-      <w:t>17 mei 2020</w:t>
+      <w:t>10 juni 2020</w:t>
     </w:r>
     <w:r>
       <w:fldChar w:fldCharType="end"/>
@@ -22665,15 +22665,6 @@
 </file>
 
 <file path=customXml/item1.xml><?xml version="1.0" encoding="utf-8"?>
-<?mso-contentType ?>
-<FormTemplates xmlns="http://schemas.microsoft.com/sharepoint/v3/contenttype/forms">
-  <Display>DocumentLibraryForm</Display>
-  <Edit>DocumentLibraryForm</Edit>
-  <New>DocumentLibraryForm</New>
-</FormTemplates>
-</file>
-
-<file path=customXml/item2.xml><?xml version="1.0" encoding="utf-8"?>
 <ct:contentTypeSchema xmlns:ct="http://schemas.microsoft.com/office/2006/metadata/contentType" xmlns:ma="http://schemas.microsoft.com/office/2006/metadata/properties/metaAttributes" ct:_="" ma:_="" ma:contentTypeName="Document" ma:contentTypeID="0x0101003ADD3040E3157B4E913BCA65F34844D7" ma:contentTypeVersion="10" ma:contentTypeDescription="Een nieuw document maken." ma:contentTypeScope="" ma:versionID="c1765059aa1475931adc12138fdcfd8c">
   <xsd:schema xmlns:xsd="http://www.w3.org/2001/XMLSchema" xmlns:xs="http://www.w3.org/2001/XMLSchema" xmlns:p="http://schemas.microsoft.com/office/2006/metadata/properties" xmlns:ns2="aafb19fa-82be-411d-a6df-c75e9235a4ea" xmlns:ns3="3dfebdfe-2b22-40ba-8672-9fbc9b4066c4" targetNamespace="http://schemas.microsoft.com/office/2006/metadata/properties" ma:root="true" ma:fieldsID="42d79c55539af1f9f274032ce6041302" ns2:_="" ns3:_="">
     <xsd:import namespace="aafb19fa-82be-411d-a6df-c75e9235a4ea"/>
@@ -22876,11 +22867,16 @@
 </ct:contentTypeSchema>
 </file>
 
-<file path=customXml/item3.xml><?xml version="1.0" encoding="utf-8"?>
-<b:Sources xmlns:b="http://schemas.openxmlformats.org/officeDocument/2006/bibliography" xmlns="http://schemas.openxmlformats.org/officeDocument/2006/bibliography" SelectedStyle="/APASixthEditionOfficeOnline.xsl" StyleName="APA"/>
+<file path=customXml/item2.xml><?xml version="1.0" encoding="utf-8"?>
+<?mso-contentType ?>
+<FormTemplates xmlns="http://schemas.microsoft.com/sharepoint/v3/contenttype/forms">
+  <Display>DocumentLibraryForm</Display>
+  <Edit>DocumentLibraryForm</Edit>
+  <New>DocumentLibraryForm</New>
+</FormTemplates>
 </file>
 
-<file path=customXml/item4.xml><?xml version="1.0" encoding="utf-8"?>
+<file path=customXml/item3.xml><?xml version="1.0" encoding="utf-8"?>
 <p:properties xmlns:p="http://schemas.microsoft.com/office/2006/metadata/properties" xmlns:xsi="http://www.w3.org/2001/XMLSchema-instance" xmlns:pc="http://schemas.microsoft.com/office/infopath/2007/PartnerControls">
   <documentManagement>
     <SharedWithUsers xmlns="3dfebdfe-2b22-40ba-8672-9fbc9b4066c4">
@@ -22904,15 +22900,11 @@
 </p:properties>
 </file>
 
-<file path=customXml/itemProps1.xml><?xml version="1.0" encoding="utf-8"?>
-<ds:datastoreItem xmlns:ds="http://schemas.openxmlformats.org/officeDocument/2006/customXml" ds:itemID="{DC449722-D7BA-4619-AAFF-E6701700FEB1}">
-  <ds:schemaRefs>
-    <ds:schemaRef ds:uri="http://schemas.microsoft.com/sharepoint/v3/contenttype/forms"/>
-  </ds:schemaRefs>
-</ds:datastoreItem>
+<file path=customXml/item4.xml><?xml version="1.0" encoding="utf-8"?>
+<b:Sources xmlns:b="http://schemas.openxmlformats.org/officeDocument/2006/bibliography" xmlns="http://schemas.openxmlformats.org/officeDocument/2006/bibliography" SelectedStyle="/APASixthEditionOfficeOnline.xsl" StyleName="APA"/>
 </file>
 
-<file path=customXml/itemProps2.xml><?xml version="1.0" encoding="utf-8"?>
+<file path=customXml/itemProps1.xml><?xml version="1.0" encoding="utf-8"?>
 <ds:datastoreItem xmlns:ds="http://schemas.openxmlformats.org/officeDocument/2006/customXml" ds:itemID="{97048DE3-B580-461E-9CD9-53C20EC23225}">
   <ds:schemaRefs>
     <ds:schemaRef ds:uri="http://schemas.microsoft.com/office/2006/metadata/contentType"/>
@@ -22931,15 +22923,15 @@
 </ds:datastoreItem>
 </file>
 
-<file path=customXml/itemProps3.xml><?xml version="1.0" encoding="utf-8"?>
-<ds:datastoreItem xmlns:ds="http://schemas.openxmlformats.org/officeDocument/2006/customXml" ds:itemID="{EC4ECE07-586B-4B29-BB7F-D057AFB5D003}">
+<file path=customXml/itemProps2.xml><?xml version="1.0" encoding="utf-8"?>
+<ds:datastoreItem xmlns:ds="http://schemas.openxmlformats.org/officeDocument/2006/customXml" ds:itemID="{DC449722-D7BA-4619-AAFF-E6701700FEB1}">
   <ds:schemaRefs>
-    <ds:schemaRef ds:uri="http://schemas.openxmlformats.org/officeDocument/2006/bibliography"/>
+    <ds:schemaRef ds:uri="http://schemas.microsoft.com/sharepoint/v3/contenttype/forms"/>
   </ds:schemaRefs>
 </ds:datastoreItem>
 </file>
 
-<file path=customXml/itemProps4.xml><?xml version="1.0" encoding="utf-8"?>
+<file path=customXml/itemProps3.xml><?xml version="1.0" encoding="utf-8"?>
 <ds:datastoreItem xmlns:ds="http://schemas.openxmlformats.org/officeDocument/2006/customXml" ds:itemID="{2C6812DD-A0C9-4519-A80C-4AFA48C7A66F}">
   <ds:schemaRefs>
     <ds:schemaRef ds:uri="http://schemas.microsoft.com/office/2006/metadata/properties"/>
@@ -22947,4 +22939,12 @@
     <ds:schemaRef ds:uri="3dfebdfe-2b22-40ba-8672-9fbc9b4066c4"/>
   </ds:schemaRefs>
 </ds:datastoreItem>
+</file>
+
+<file path=customXml/itemProps4.xml><?xml version="1.0" encoding="utf-8"?>
+<ds:datastoreItem xmlns:ds="http://schemas.openxmlformats.org/officeDocument/2006/customXml" ds:itemID="{EC4ECE07-586B-4B29-BB7F-D057AFB5D003}">
+  <ds:schemaRefs>
+    <ds:schemaRef ds:uri="http://schemas.openxmlformats.org/officeDocument/2006/bibliography"/>
+  </ds:schemaRefs>
+</ds:datastoreItem>
 </file>
--- a/output/175_Toelichting_op_de_attributen_en_waardelijsten.docx
+++ b/output/175_Toelichting_op_de_attributen_en_waardelijsten.docx
@@ -1271,7 +1271,7 @@
             <w:rPr>
               <w:noProof/>
             </w:rPr>
-            <w:t>10 juni 2020</w:t>
+            <w:t>19 juni 2020</w:t>
           </w:r>
           <w:r>
             <w:fldChar w:fldCharType="end"/>
@@ -1524,7 +1524,7 @@
             <w:rPr>
               <w:noProof/>
             </w:rPr>
-            <w:t>10 juni 2020</w:t>
+            <w:t>19 juni 2020</w:t>
           </w:r>
           <w:r>
             <w:fldChar w:fldCharType="end"/>
@@ -1658,7 +1658,7 @@
       <w:rPr>
         <w:noProof/>
       </w:rPr>
-      <w:t>10 juni 2020</w:t>
+      <w:t>19 juni 2020</w:t>
     </w:r>
     <w:r>
       <w:fldChar w:fldCharType="end"/>
@@ -22665,6 +22665,15 @@
 </file>
 
 <file path=customXml/item1.xml><?xml version="1.0" encoding="utf-8"?>
+<?mso-contentType ?>
+<FormTemplates xmlns="http://schemas.microsoft.com/sharepoint/v3/contenttype/forms">
+  <Display>DocumentLibraryForm</Display>
+  <Edit>DocumentLibraryForm</Edit>
+  <New>DocumentLibraryForm</New>
+</FormTemplates>
+</file>
+
+<file path=customXml/item2.xml><?xml version="1.0" encoding="utf-8"?>
 <ct:contentTypeSchema xmlns:ct="http://schemas.microsoft.com/office/2006/metadata/contentType" xmlns:ma="http://schemas.microsoft.com/office/2006/metadata/properties/metaAttributes" ct:_="" ma:_="" ma:contentTypeName="Document" ma:contentTypeID="0x0101003ADD3040E3157B4E913BCA65F34844D7" ma:contentTypeVersion="10" ma:contentTypeDescription="Een nieuw document maken." ma:contentTypeScope="" ma:versionID="c1765059aa1475931adc12138fdcfd8c">
   <xsd:schema xmlns:xsd="http://www.w3.org/2001/XMLSchema" xmlns:xs="http://www.w3.org/2001/XMLSchema" xmlns:p="http://schemas.microsoft.com/office/2006/metadata/properties" xmlns:ns2="aafb19fa-82be-411d-a6df-c75e9235a4ea" xmlns:ns3="3dfebdfe-2b22-40ba-8672-9fbc9b4066c4" targetNamespace="http://schemas.microsoft.com/office/2006/metadata/properties" ma:root="true" ma:fieldsID="42d79c55539af1f9f274032ce6041302" ns2:_="" ns3:_="">
     <xsd:import namespace="aafb19fa-82be-411d-a6df-c75e9235a4ea"/>
@@ -22867,16 +22876,11 @@
 </ct:contentTypeSchema>
 </file>
 
-<file path=customXml/item2.xml><?xml version="1.0" encoding="utf-8"?>
-<?mso-contentType ?>
-<FormTemplates xmlns="http://schemas.microsoft.com/sharepoint/v3/contenttype/forms">
-  <Display>DocumentLibraryForm</Display>
-  <Edit>DocumentLibraryForm</Edit>
-  <New>DocumentLibraryForm</New>
-</FormTemplates>
+<file path=customXml/item3.xml><?xml version="1.0" encoding="utf-8"?>
+<b:Sources xmlns:b="http://schemas.openxmlformats.org/officeDocument/2006/bibliography" xmlns="http://schemas.openxmlformats.org/officeDocument/2006/bibliography" SelectedStyle="/APASixthEditionOfficeOnline.xsl" StyleName="APA"/>
 </file>
 
-<file path=customXml/item3.xml><?xml version="1.0" encoding="utf-8"?>
+<file path=customXml/item4.xml><?xml version="1.0" encoding="utf-8"?>
 <p:properties xmlns:p="http://schemas.microsoft.com/office/2006/metadata/properties" xmlns:xsi="http://www.w3.org/2001/XMLSchema-instance" xmlns:pc="http://schemas.microsoft.com/office/infopath/2007/PartnerControls">
   <documentManagement>
     <SharedWithUsers xmlns="3dfebdfe-2b22-40ba-8672-9fbc9b4066c4">
@@ -22900,11 +22904,15 @@
 </p:properties>
 </file>
 
-<file path=customXml/item4.xml><?xml version="1.0" encoding="utf-8"?>
-<b:Sources xmlns:b="http://schemas.openxmlformats.org/officeDocument/2006/bibliography" xmlns="http://schemas.openxmlformats.org/officeDocument/2006/bibliography" SelectedStyle="/APASixthEditionOfficeOnline.xsl" StyleName="APA"/>
+<file path=customXml/itemProps1.xml><?xml version="1.0" encoding="utf-8"?>
+<ds:datastoreItem xmlns:ds="http://schemas.openxmlformats.org/officeDocument/2006/customXml" ds:itemID="{DC449722-D7BA-4619-AAFF-E6701700FEB1}">
+  <ds:schemaRefs>
+    <ds:schemaRef ds:uri="http://schemas.microsoft.com/sharepoint/v3/contenttype/forms"/>
+  </ds:schemaRefs>
+</ds:datastoreItem>
 </file>
 
-<file path=customXml/itemProps1.xml><?xml version="1.0" encoding="utf-8"?>
+<file path=customXml/itemProps2.xml><?xml version="1.0" encoding="utf-8"?>
 <ds:datastoreItem xmlns:ds="http://schemas.openxmlformats.org/officeDocument/2006/customXml" ds:itemID="{97048DE3-B580-461E-9CD9-53C20EC23225}">
   <ds:schemaRefs>
     <ds:schemaRef ds:uri="http://schemas.microsoft.com/office/2006/metadata/contentType"/>
@@ -22923,15 +22931,15 @@
 </ds:datastoreItem>
 </file>
 
-<file path=customXml/itemProps2.xml><?xml version="1.0" encoding="utf-8"?>
-<ds:datastoreItem xmlns:ds="http://schemas.openxmlformats.org/officeDocument/2006/customXml" ds:itemID="{DC449722-D7BA-4619-AAFF-E6701700FEB1}">
+<file path=customXml/itemProps3.xml><?xml version="1.0" encoding="utf-8"?>
+<ds:datastoreItem xmlns:ds="http://schemas.openxmlformats.org/officeDocument/2006/customXml" ds:itemID="{EC4ECE07-586B-4B29-BB7F-D057AFB5D003}">
   <ds:schemaRefs>
-    <ds:schemaRef ds:uri="http://schemas.microsoft.com/sharepoint/v3/contenttype/forms"/>
+    <ds:schemaRef ds:uri="http://schemas.openxmlformats.org/officeDocument/2006/bibliography"/>
   </ds:schemaRefs>
 </ds:datastoreItem>
 </file>
 
-<file path=customXml/itemProps3.xml><?xml version="1.0" encoding="utf-8"?>
+<file path=customXml/itemProps4.xml><?xml version="1.0" encoding="utf-8"?>
 <ds:datastoreItem xmlns:ds="http://schemas.openxmlformats.org/officeDocument/2006/customXml" ds:itemID="{2C6812DD-A0C9-4519-A80C-4AFA48C7A66F}">
   <ds:schemaRefs>
     <ds:schemaRef ds:uri="http://schemas.microsoft.com/office/2006/metadata/properties"/>
@@ -22939,12 +22947,4 @@
     <ds:schemaRef ds:uri="3dfebdfe-2b22-40ba-8672-9fbc9b4066c4"/>
   </ds:schemaRefs>
 </ds:datastoreItem>
-</file>
-
-<file path=customXml/itemProps4.xml><?xml version="1.0" encoding="utf-8"?>
-<ds:datastoreItem xmlns:ds="http://schemas.openxmlformats.org/officeDocument/2006/customXml" ds:itemID="{EC4ECE07-586B-4B29-BB7F-D057AFB5D003}">
-  <ds:schemaRefs>
-    <ds:schemaRef ds:uri="http://schemas.openxmlformats.org/officeDocument/2006/bibliography"/>
-  </ds:schemaRefs>
-</ds:datastoreItem>
 </file>